--- a/es_LA_bios/Susan David Bio.docx
+++ b/es_LA_bios/Susan David Bio.docx
@@ -1,18 +1,28 @@
 
 <file path=word/document.xml><?xml version="1.0" encoding="utf-8"?>
-<w:document xmlns:wpc="http://schemas.microsoft.com/office/word/2010/wordprocessingCanvas" xmlns:cx="http://schemas.microsoft.com/office/drawing/2014/chartex" xmlns:cx1="http://schemas.microsoft.com/office/drawing/2015/9/8/chartex" xmlns:cx2="http://schemas.microsoft.com/office/drawing/2015/10/21/chartex" xmlns:mc="http://schemas.openxmlformats.org/markup-compatibility/2006" xmlns:o="urn:schemas-microsoft-com:office:office" xmlns:r="http://schemas.openxmlformats.org/officeDocument/2006/relationships" xmlns:m="http://schemas.openxmlformats.org/officeDocument/2006/math" xmlns:v="urn:schemas-microsoft-com:vml" xmlns:wp14="http://schemas.microsoft.com/office/word/2010/wordprocessingDrawing" xmlns:wp="http://schemas.openxmlformats.org/drawingml/2006/wordprocessingDrawing" xmlns:w10="urn:schemas-microsoft-com:office:word" xmlns:w="http://schemas.openxmlformats.org/wordprocessingml/2006/main" xmlns:w14="http://schemas.microsoft.com/office/word/2010/wordml" xmlns:w15="http://schemas.microsoft.com/office/word/2012/wordml" xmlns:w16se="http://schemas.microsoft.com/office/word/2015/wordml/symex" xmlns:wpg="http://schemas.microsoft.com/office/word/2010/wordprocessingGroup" xmlns:wpi="http://schemas.microsoft.com/office/word/2010/wordprocessingInk" xmlns:wne="http://schemas.microsoft.com/office/word/2006/wordml" xmlns:wps="http://schemas.microsoft.com/office/word/2010/wordprocessingShape" mc:Ignorable="w14 w15 w16se wp14">
+<w:document xmlns:wpc="http://schemas.microsoft.com/office/word/2010/wordprocessingCanvas" xmlns:mo="http://schemas.microsoft.com/office/mac/office/2008/main" xmlns:mc="http://schemas.openxmlformats.org/markup-compatibility/2006" xmlns:mv="urn:schemas-microsoft-com:mac:vml" xmlns:o="urn:schemas-microsoft-com:office:office" xmlns:r="http://schemas.openxmlformats.org/officeDocument/2006/relationships" xmlns:m="http://schemas.openxmlformats.org/officeDocument/2006/math" xmlns:v="urn:schemas-microsoft-com:vml" xmlns:wp14="http://schemas.microsoft.com/office/word/2010/wordprocessingDrawing" xmlns:wp="http://schemas.openxmlformats.org/drawingml/2006/wordprocessingDrawing" xmlns:w10="urn:schemas-microsoft-com:office:word" xmlns:w="http://schemas.openxmlformats.org/wordprocessingml/2006/main" xmlns:w14="http://schemas.microsoft.com/office/word/2010/wordml" xmlns:w15="http://schemas.microsoft.com/office/word/2012/wordml" xmlns:wpg="http://schemas.microsoft.com/office/word/2010/wordprocessingGroup" xmlns:wpi="http://schemas.microsoft.com/office/word/2010/wordprocessingInk" xmlns:wne="http://schemas.microsoft.com/office/word/2006/wordml" xmlns:wps="http://schemas.microsoft.com/office/word/2010/wordprocessingShape" mc:Ignorable="w14 w15 wp14">
   <w:body>
     <w:p>
       <w:pPr>
         <w:ind w:firstLine="720"/>
       </w:pPr>
-      <w:proofErr w:type="spellStart"/>
       <w:r>
-        <w:t>Susan</w:t>
+        <w:t xml:space="preserve">Susan David es una psicóloga empresarial conocida por sus investigaciones, programas de capacitación y ponencias. Está especializada en la aplicación de métodos científicos basados en la evidencia a la inteligencia emocional, la psicología positiva, el coaching y el liderazgo de alto desempeño. </w:t>
       </w:r>
-      <w:proofErr w:type="spellEnd"/>
+    </w:p>
+    <w:p>
+      <w:pPr>
+        <w:ind w:firstLine="720"/>
+      </w:pPr>
+      <w:bookmarkStart w:id="0" w:name="_GoBack"/>
+      <w:bookmarkEnd w:id="0"/>
+    </w:p>
+    <w:p>
+      <w:pPr>
+        <w:ind w:firstLine="720"/>
+      </w:pPr>
       <w:r>
-        <w:t xml:space="preserve"> David es una psicóloga empresarial conocida por sus investigaciones, programas de capacitación y ponencias. Está especializada en la aplicación de métodos científicos basados en la evidencia a la inteligencia emocional, la psicología positiva, el coaching y el liderazgo de alto desempeño. Susan es fundadora y cofundadora del Institute of Coaching en el McLean Hospital de Harvard Medical School y Profesora de Psicología en Harvard Medical School. Tiene experiencia en la aplicación de hallazgos de las investigaciones psicológicas a los contextos corporativos, especialmente en el desarrollo de líderes, compromiso organizacional y gestión del cambio. Susan participa frecuentemente en conferencias internacionales. Fue la editora principal de "Oxford Handbook of Happiness" y "Beyond Goals: Effective Strategies in Coaching and Mentoring" y colabora habitualmente en la red de blogs de Harvard Business Review.</w:t>
+        <w:t>Susan es fundadora y cofundadora del Institute of Coaching en el McLean Hospital de Harvard Medical School y Profesora de Psicología en Harvard Medical School. Tiene experiencia en la aplicación de hallazgos de las investigaciones psicológicas a los contextos corporativos, especialmente en el desarrollo de líderes, compromiso organizacional y gestión del cambio. Susan participa frecuentemente en conferencias internacionales. Fue la editora principal de "Oxford Handbook of Happiness" y "Beyond Goals: Effective Strategies in Coaching and Mentoring" y colabora habitualmente en la red de blogs de Harvard Business Review.</w:t>
       </w:r>
     </w:p>
     <w:p/>
@@ -20,13 +30,8 @@
       <w:pPr>
         <w:ind w:firstLine="720"/>
       </w:pPr>
-      <w:proofErr w:type="spellStart"/>
       <w:r>
-        <w:t>Susan</w:t>
-      </w:r>
-      <w:proofErr w:type="spellEnd"/>
-      <w:r>
-        <w:t xml:space="preserve"> ha sido premiada con dieciséis premios y becas, incluidas dos para la investigación del papel de las emociones en el coaching y el bienestar. La Positive Psychology Network la seleccionó como International Positive Psychology Fellow durante tres años consecutivos. Es autora de publicaciones académicas y autora y editora de libros sobre psicología positiva y compromiso.</w:t>
+        <w:t>Susan ha sido premiada con dieciséis premios y becas, incluidas dos para la investigación del papel de las emociones en el coaching y el bienestar. La Positive Psychology Network la seleccionó como International Positive Psychology Fellow durante tres años consecutivos. Es autora de publicaciones académicas y autora y editora de libros sobre psicología positiva y compromiso.</w:t>
       </w:r>
     </w:p>
     <w:p/>
@@ -34,8 +39,6 @@
       <w:pPr>
         <w:ind w:firstLine="720"/>
       </w:pPr>
-      <w:bookmarkStart w:id="0" w:name="_GoBack"/>
-      <w:bookmarkEnd w:id="0"/>
       <w:r>
         <w:t>Susan tiene Licenciaturas, Honores, dos Maestrías y un Doctorado en Psicología.</w:t>
       </w:r>
@@ -52,7 +55,7 @@
 </file>
 
 <file path=word/styles.xml><?xml version="1.0" encoding="utf-8"?>
-<w:styles xmlns:mc="http://schemas.openxmlformats.org/markup-compatibility/2006" xmlns:r="http://schemas.openxmlformats.org/officeDocument/2006/relationships" xmlns:w="http://schemas.openxmlformats.org/wordprocessingml/2006/main" xmlns:w14="http://schemas.microsoft.com/office/word/2010/wordml" xmlns:w15="http://schemas.microsoft.com/office/word/2012/wordml" xmlns:w16se="http://schemas.microsoft.com/office/word/2015/wordml/symex" mc:Ignorable="w14 w15 w16se">
+<w:styles xmlns:mc="http://schemas.openxmlformats.org/markup-compatibility/2006" xmlns:r="http://schemas.openxmlformats.org/officeDocument/2006/relationships" xmlns:w="http://schemas.openxmlformats.org/wordprocessingml/2006/main" xmlns:w14="http://schemas.microsoft.com/office/word/2010/wordml" xmlns:w15="http://schemas.microsoft.com/office/word/2012/wordml" mc:Ignorable="w14 w15">
   <w:docDefaults>
     <w:rPrDefault>
       <w:rPr>
@@ -64,7 +67,7 @@
     </w:rPrDefault>
     <w:pPrDefault/>
   </w:docDefaults>
-  <w:latentStyles w:defLockedState="0" w:defUIPriority="99" w:defSemiHidden="0" w:defUnhideWhenUsed="0" w:defQFormat="0" w:count="372">
+  <w:latentStyles w:defLockedState="0" w:defUIPriority="99" w:defSemiHidden="0" w:defUnhideWhenUsed="0" w:defQFormat="0" w:count="380">
     <w:lsdException w:name="Normal" w:uiPriority="0" w:qFormat="1"/>
     <w:lsdException w:name="heading 1" w:uiPriority="9" w:qFormat="1"/>
     <w:lsdException w:name="heading 2" w:semiHidden="1" w:uiPriority="9" w:unhideWhenUsed="1" w:qFormat="1"/>
@@ -332,7 +335,6 @@
     <w:lsdException w:name="Book Title" w:uiPriority="33" w:qFormat="1"/>
     <w:lsdException w:name="Bibliography" w:semiHidden="1" w:uiPriority="37" w:unhideWhenUsed="1"/>
     <w:lsdException w:name="TOC Heading" w:semiHidden="1" w:uiPriority="39" w:unhideWhenUsed="1" w:qFormat="1"/>
-    <w:lsdException w:name="Grid Table 3" w:semiHidden="1" w:unhideWhenUsed="1"/>
     <w:lsdException w:name="Grid Table 4" w:uiPriority="49"/>
     <w:lsdException w:name="Grid Table 5 Dark" w:uiPriority="50"/>
     <w:lsdException w:name="Grid Table 6 Colorful" w:uiPriority="51"/>
@@ -428,19 +430,18 @@
     <w:lsdException w:name="List Table 5 Dark Accent 6" w:uiPriority="50"/>
     <w:lsdException w:name="List Table 6 Colorful Accent 6" w:uiPriority="51"/>
     <w:lsdException w:name="List Table 7 Colorful Accent 6" w:uiPriority="52"/>
-    <w:lsdException w:name="Mention" w:semiHidden="1" w:unhideWhenUsed="1"/>
   </w:latentStyles>
   <w:style w:type="paragraph" w:default="1" w:styleId="Normal">
     <w:name w:val="Normal"/>
     <w:qFormat/>
   </w:style>
-  <w:style w:type="character" w:default="1" w:styleId="Fuentedeprrafopredeter">
+  <w:style w:type="character" w:default="1" w:styleId="DefaultParagraphFont">
     <w:name w:val="Default Paragraph Font"/>
     <w:uiPriority w:val="1"/>
     <w:semiHidden/>
     <w:unhideWhenUsed/>
   </w:style>
-  <w:style w:type="table" w:default="1" w:styleId="Tablanormal">
+  <w:style w:type="table" w:default="1" w:styleId="TableNormal">
     <w:name w:val="Normal Table"/>
     <w:uiPriority w:val="99"/>
     <w:semiHidden/>
@@ -455,7 +456,7 @@
       </w:tblCellMar>
     </w:tblPr>
   </w:style>
-  <w:style w:type="numbering" w:default="1" w:styleId="Sinlista">
+  <w:style w:type="numbering" w:default="1" w:styleId="NoList">
     <w:name w:val="No List"/>
     <w:uiPriority w:val="99"/>
     <w:semiHidden/>
